--- a/frontmatter/statement.docx
+++ b/frontmatter/statement.docx
@@ -4,6 +4,7 @@
   <w:body>
     <w:p>
       <w:pPr>
+        <w:spacing w:line="360" w:lineRule="auto"/>
         <w:jc w:val="center"/>
         <w:rPr>
           <w:rFonts w:ascii="Times New Roman" w:hAnsi="Times New Roman"/>
@@ -54,6 +55,7 @@
     </w:p>
     <w:p>
       <w:pPr>
+        <w:spacing w:line="360" w:lineRule="auto"/>
         <w:jc w:val="both"/>
         <w:rPr>
           <w:rFonts w:ascii="Times New Roman" w:hAnsi="Times New Roman"/>
@@ -89,6 +91,7 @@
     </w:p>
     <w:p>
       <w:pPr>
+        <w:spacing w:line="360" w:lineRule="auto"/>
         <w:jc w:val="both"/>
         <w:rPr>
           <w:rFonts w:ascii="Times New Roman" w:hAnsi="Times New Roman"/>
@@ -106,6 +109,7 @@
     </w:p>
     <w:p>
       <w:pPr>
+        <w:spacing w:line="360" w:lineRule="auto"/>
         <w:jc w:val="both"/>
         <w:rPr>
           <w:rFonts w:ascii="Times New Roman" w:hAnsi="Times New Roman"/>
@@ -123,6 +127,7 @@
     </w:p>
     <w:p>
       <w:pPr>
+        <w:spacing w:line="360" w:lineRule="auto"/>
         <w:jc w:val="both"/>
         <w:rPr>
           <w:rFonts w:ascii="Times New Roman" w:hAnsi="Times New Roman"/>
@@ -140,6 +145,7 @@
     </w:p>
     <w:p>
       <w:pPr>
+        <w:spacing w:line="360" w:lineRule="auto"/>
         <w:jc w:val="both"/>
         <w:rPr>
           <w:rFonts w:ascii="Times New Roman" w:hAnsi="Times New Roman"/>
@@ -157,6 +163,7 @@
     </w:p>
     <w:p>
       <w:pPr>
+        <w:spacing w:line="360" w:lineRule="auto"/>
         <w:jc w:val="both"/>
         <w:rPr>
           <w:rFonts w:ascii="Times New Roman" w:hAnsi="Times New Roman"/>
@@ -174,6 +181,7 @@
     </w:p>
     <w:p>
       <w:pPr>
+        <w:spacing w:line="360" w:lineRule="auto"/>
         <w:rPr>
           <w:rFonts w:ascii="Times New Roman" w:hAnsi="Times New Roman"/>
           <w:b/>
@@ -185,6 +193,7 @@
     </w:p>
     <w:p>
       <w:pPr>
+        <w:spacing w:line="360" w:lineRule="auto"/>
         <w:rPr>
           <w:rFonts w:ascii="Times New Roman" w:hAnsi="Times New Roman"/>
           <w:b/>
@@ -196,6 +205,7 @@
     </w:p>
     <w:p>
       <w:pPr>
+        <w:spacing w:line="360" w:lineRule="auto"/>
         <w:rPr>
           <w:rFonts w:ascii="Times New Roman" w:hAnsi="Times New Roman"/>
           <w:b/>
@@ -207,6 +217,7 @@
     </w:p>
     <w:p>
       <w:pPr>
+        <w:spacing w:line="360" w:lineRule="auto"/>
         <w:rPr>
           <w:rFonts w:ascii="Times New Roman" w:hAnsi="Times New Roman"/>
           <w:b/>
@@ -218,28 +229,7 @@
     </w:p>
     <w:p>
       <w:pPr>
-        <w:rPr>
-          <w:rFonts w:ascii="Times New Roman" w:hAnsi="Times New Roman"/>
-          <w:b/>
-          <w:color w:val="000000" w:themeColor="text1"/>
-          <w:sz w:val="28"/>
-          <w:szCs w:val="28"/>
-        </w:rPr>
-      </w:pPr>
-    </w:p>
-    <w:p>
-      <w:pPr>
-        <w:rPr>
-          <w:rFonts w:ascii="Times New Roman" w:hAnsi="Times New Roman"/>
-          <w:b/>
-          <w:color w:val="000000" w:themeColor="text1"/>
-          <w:sz w:val="28"/>
-          <w:szCs w:val="28"/>
-        </w:rPr>
-      </w:pPr>
-    </w:p>
-    <w:p>
-      <w:pPr>
+        <w:spacing w:line="360" w:lineRule="auto"/>
         <w:rPr>
           <w:rFonts w:ascii="Times New Roman" w:hAnsi="Times New Roman"/>
           <w:b/>
@@ -264,19 +254,20 @@
         <w:tblLook w:val="04A0" w:firstRow="1" w:lastRow="0" w:firstColumn="1" w:lastColumn="0" w:noHBand="0" w:noVBand="1"/>
       </w:tblPr>
       <w:tblGrid>
-        <w:gridCol w:w="2200"/>
-        <w:gridCol w:w="2604"/>
-        <w:gridCol w:w="1501"/>
-        <w:gridCol w:w="2007"/>
+        <w:gridCol w:w="2167"/>
+        <w:gridCol w:w="2749"/>
+        <w:gridCol w:w="1469"/>
+        <w:gridCol w:w="1927"/>
       </w:tblGrid>
       <w:tr>
         <w:tc>
           <w:tcPr>
-            <w:tcW w:w="2337" w:type="dxa"/>
+            <w:tcW w:w="2167" w:type="dxa"/>
             <w:vAlign w:val="bottom"/>
           </w:tcPr>
           <w:p>
             <w:pPr>
+              <w:spacing w:line="360" w:lineRule="auto"/>
               <w:rPr>
                 <w:rFonts w:ascii="Times New Roman" w:hAnsi="Times New Roman" w:cs="Calibri"/>
                 <w:b/>
@@ -300,29 +291,42 @@
         </w:tc>
         <w:tc>
           <w:tcPr>
-            <w:tcW w:w="3045" w:type="dxa"/>
+            <w:tcW w:w="2749" w:type="dxa"/>
             <w:vAlign w:val="bottom"/>
           </w:tcPr>
           <w:p>
             <w:pPr>
+              <w:spacing w:line="360" w:lineRule="auto"/>
               <w:rPr>
                 <w:rFonts w:ascii="Times New Roman" w:hAnsi="Times New Roman" w:cs="Calibri"/>
                 <w:b/>
-                <w:color w:val="000000" w:themeColor="text1"/>
+                <w:color w:val="FF0000"/>
                 <w:sz w:val="28"/>
                 <w:szCs w:val="28"/>
                 <w:lang w:eastAsia="zh-CN"/>
               </w:rPr>
             </w:pPr>
+            <w:r>
+              <w:rPr>
+                <w:rFonts w:ascii="Times New Roman" w:hAnsi="Times New Roman" w:cs="Calibri" w:hint="eastAsia"/>
+                <w:b/>
+                <w:color w:val="FF0000"/>
+                <w:sz w:val="28"/>
+                <w:szCs w:val="28"/>
+                <w:lang w:eastAsia="zh-CN"/>
+              </w:rPr>
+              <w:t>[signature]</w:t>
+            </w:r>
           </w:p>
         </w:tc>
         <w:tc>
           <w:tcPr>
-            <w:tcW w:w="1630" w:type="dxa"/>
+            <w:tcW w:w="1469" w:type="dxa"/>
             <w:vAlign w:val="bottom"/>
           </w:tcPr>
           <w:p>
             <w:pPr>
+              <w:spacing w:line="360" w:lineRule="auto"/>
               <w:rPr>
                 <w:rFonts w:ascii="Times New Roman" w:hAnsi="Times New Roman" w:cs="Calibri"/>
                 <w:b/>
@@ -346,11 +350,12 @@
         </w:tc>
         <w:tc>
           <w:tcPr>
-            <w:tcW w:w="2338" w:type="dxa"/>
+            <w:tcW w:w="1927" w:type="dxa"/>
             <w:vAlign w:val="bottom"/>
           </w:tcPr>
           <w:p>
             <w:pPr>
+              <w:spacing w:line="360" w:lineRule="auto"/>
               <w:rPr>
                 <w:rFonts w:ascii="Times New Roman" w:hAnsi="Times New Roman" w:cs="Calibri"/>
                 <w:bCs/>
@@ -366,11 +371,12 @@
       <w:tr>
         <w:tc>
           <w:tcPr>
-            <w:tcW w:w="2337" w:type="dxa"/>
+            <w:tcW w:w="2167" w:type="dxa"/>
             <w:vAlign w:val="bottom"/>
           </w:tcPr>
           <w:p>
             <w:pPr>
+              <w:spacing w:line="360" w:lineRule="auto"/>
               <w:rPr>
                 <w:rFonts w:ascii="Times New Roman" w:hAnsi="Times New Roman" w:cs="Calibri"/>
                 <w:b/>
@@ -394,28 +400,41 @@
         </w:tc>
         <w:tc>
           <w:tcPr>
-            <w:tcW w:w="3045" w:type="dxa"/>
+            <w:tcW w:w="2749" w:type="dxa"/>
             <w:vAlign w:val="bottom"/>
           </w:tcPr>
           <w:p>
             <w:pPr>
+              <w:spacing w:line="360" w:lineRule="auto"/>
               <w:rPr>
                 <w:rFonts w:ascii="Times New Roman" w:hAnsi="Times New Roman" w:cs="Calibri"/>
                 <w:b/>
-                <w:color w:val="000000" w:themeColor="text1"/>
+                <w:color w:val="FF0000"/>
                 <w:sz w:val="28"/>
                 <w:szCs w:val="28"/>
               </w:rPr>
             </w:pPr>
+            <w:r>
+              <w:rPr>
+                <w:rFonts w:ascii="Times New Roman" w:hAnsi="Times New Roman" w:cs="Calibri" w:hint="eastAsia"/>
+                <w:b/>
+                <w:color w:val="FF0000"/>
+                <w:sz w:val="28"/>
+                <w:szCs w:val="28"/>
+                <w:lang w:eastAsia="zh-CN"/>
+              </w:rPr>
+              <w:t>[signature]</w:t>
+            </w:r>
           </w:p>
         </w:tc>
         <w:tc>
           <w:tcPr>
-            <w:tcW w:w="1630" w:type="dxa"/>
+            <w:tcW w:w="1469" w:type="dxa"/>
             <w:vAlign w:val="bottom"/>
           </w:tcPr>
           <w:p>
             <w:pPr>
+              <w:spacing w:line="360" w:lineRule="auto"/>
               <w:rPr>
                 <w:rFonts w:ascii="Times New Roman" w:hAnsi="Times New Roman" w:cs="Calibri"/>
                 <w:b/>
@@ -439,11 +458,12 @@
         </w:tc>
         <w:tc>
           <w:tcPr>
-            <w:tcW w:w="2338" w:type="dxa"/>
+            <w:tcW w:w="1927" w:type="dxa"/>
             <w:vAlign w:val="bottom"/>
           </w:tcPr>
           <w:p>
             <w:pPr>
+              <w:spacing w:line="360" w:lineRule="auto"/>
               <w:rPr>
                 <w:rFonts w:ascii="Times New Roman" w:hAnsi="Times New Roman" w:cs="Calibri"/>
                 <w:bCs/>
@@ -459,8 +479,9 @@
     </w:tbl>
     <w:p>
       <w:pPr>
-        <w:rPr>
-          <w:rFonts w:ascii="Times New Roman" w:hAnsi="Times New Roman"/>
+        <w:spacing w:line="360" w:lineRule="auto"/>
+        <w:rPr>
+          <w:rFonts w:ascii="Times New Roman" w:hAnsi="Times New Roman" w:hint="eastAsia"/>
           <w:color w:val="000000" w:themeColor="text1"/>
           <w:lang w:eastAsia="zh-CN"/>
         </w:rPr>
